--- a/Doc/迭代三/Github仓库流行度分析.docx
+++ b/Doc/迭代三/Github仓库流行度分析.docx
@@ -6,6 +6,8 @@
       <w:sdtPr>
         <w:rPr>
           <w:color w:val="5B9BD5" w:themeColor="accent1"/>
+          <w:kern w:val="2"/>
+          <w:sz w:val="21"/>
         </w:rPr>
         <w:id w:val="1026212599"/>
         <w:docPartObj>
@@ -16,8 +18,6 @@
       <w:sdtEndPr>
         <w:rPr>
           <w:color w:val="auto"/>
-          <w:kern w:val="2"/>
-          <w:sz w:val="21"/>
         </w:rPr>
       </w:sdtEndPr>
       <w:sdtContent>
@@ -161,6 +161,7 @@
             <w:dataBinding w:prefixMappings="xmlns:ns0='http://purl.org/dc/elements/1.1/' xmlns:ns1='http://schemas.openxmlformats.org/package/2006/metadata/core-properties' " w:xpath="/ns1:coreProperties[1]/ns0:subject[1]" w:storeItemID="{6C3C8BC8-F283-45AE-878A-BAB7291924A1}"/>
             <w:text/>
           </w:sdtPr>
+          <w:sdtEndPr/>
           <w:sdtContent>
             <w:p>
               <w:pPr>
@@ -276,6 +277,7 @@
                                     <w:calendar w:val="gregorian"/>
                                   </w:date>
                                 </w:sdtPr>
+                                <w:sdtEndPr/>
                                 <w:sdtContent>
                                   <w:p>
                                     <w:pPr>
@@ -322,6 +324,7 @@
                                     <w:dataBinding w:prefixMappings="xmlns:ns0='http://schemas.openxmlformats.org/officeDocument/2006/extended-properties' " w:xpath="/ns0:Properties[1]/ns0:Company[1]" w:storeItemID="{6668398D-A668-4E3E-A5EB-62B293D839F1}"/>
                                     <w:text/>
                                   </w:sdtPr>
+                                  <w:sdtEndPr/>
                                   <w:sdtContent>
                                     <w:r>
                                       <w:rPr>
@@ -367,6 +370,7 @@
                                     <w:dataBinding w:prefixMappings="xmlns:ns0='http://schemas.microsoft.com/office/2006/coverPageProps' " w:xpath="/ns0:CoverPageProperties[1]/ns0:CompanyAddress[1]" w:storeItemID="{55AF091B-3C7A-41E3-B477-F2FDAA23CFDA}"/>
                                     <w:text/>
                                   </w:sdtPr>
+                                  <w:sdtEndPr/>
                                   <w:sdtContent>
                                     <w:r>
                                       <w:rPr>
@@ -1036,9 +1040,6 @@
     <w:p>
       <w:pPr>
         <w:jc w:val="left"/>
-        <w:rPr>
-          <w:rFonts w:hint="eastAsia"/>
-        </w:rPr>
       </w:pPr>
       <w:r>
         <w:rPr>
@@ -1100,9 +1101,6 @@
     <w:p>
       <w:pPr>
         <w:ind w:firstLineChars="200" w:firstLine="420"/>
-        <w:rPr>
-          <w:rFonts w:hint="eastAsia"/>
-        </w:rPr>
       </w:pPr>
       <w:r>
         <w:rPr>
@@ -1184,9 +1182,6 @@
     <w:p>
       <w:pPr>
         <w:ind w:firstLineChars="200" w:firstLine="420"/>
-        <w:rPr>
-          <w:rFonts w:hint="eastAsia"/>
-        </w:rPr>
       </w:pPr>
       <w:r>
         <w:rPr>
@@ -1469,41 +1464,13 @@
         <w:rPr>
           <w:rFonts w:hint="eastAsia"/>
         </w:rPr>
-        <w:t>或</w:t>
-      </w:r>
-      <w:proofErr w:type="spellStart"/>
-      <w:r>
-        <w:rPr>
-          <w:rFonts w:hint="eastAsia"/>
-        </w:rPr>
-        <w:t>json</w:t>
-      </w:r>
-      <w:proofErr w:type="spellEnd"/>
-      <w:r>
-        <w:rPr>
-          <w:rFonts w:hint="eastAsia"/>
-        </w:rPr>
-        <w:t>关键词的项目增长平稳</w:t>
-      </w:r>
-      <w:r>
-        <w:rPr>
-          <w:rFonts w:hint="eastAsia"/>
-        </w:rPr>
-        <w:t>，vim和</w:t>
-      </w:r>
-      <w:proofErr w:type="spellStart"/>
-      <w:r>
-        <w:rPr>
-          <w:rFonts w:hint="eastAsia"/>
-        </w:rPr>
-        <w:t>json</w:t>
-      </w:r>
-      <w:proofErr w:type="spellEnd"/>
-      <w:r>
-        <w:rPr>
-          <w:rFonts w:hint="eastAsia"/>
-        </w:rPr>
-        <w:t>的增长趋势几乎完全一致，我们没有具体探究这样的原因，仅仅描述这样的现象。</w:t>
+        <w:t>或json关键词的项目增长平稳</w:t>
+      </w:r>
+      <w:r>
+        <w:rPr>
+          <w:rFonts w:hint="eastAsia"/>
+        </w:rPr>
+        <w:t>，vim和json的增长趋势几乎完全一致，我们没有具体探究这样的原因，仅仅描述这样的现象。</w:t>
       </w:r>
     </w:p>
     <w:p>
@@ -1652,6 +1619,9 @@
       </w:r>
     </w:p>
     <w:p>
+      <w:pPr>
+        <w:ind w:firstLineChars="200" w:firstLine="420"/>
+      </w:pPr>
       <w:r>
         <w:rPr>
           <w:rFonts w:hint="eastAsia"/>
@@ -1661,18 +1631,1822 @@
     </w:p>
     <w:p>
       <w:pPr>
-        <w:rPr>
-          <w:rFonts w:hint="eastAsia"/>
-        </w:rPr>
+        <w:ind w:firstLineChars="200" w:firstLine="420"/>
       </w:pPr>
       <w:r>
         <w:rPr>
           <w:rFonts w:hint="eastAsia"/>
         </w:rPr>
         <w:t>我们将流行项目的贡献者关注人数的分布与普通Github项目贡献者关注人数分布做了对比。</w:t>
+      </w:r>
+    </w:p>
+    <w:p>
+      <w:r>
+        <w:rPr>
+          <w:noProof/>
+        </w:rPr>
+        <w:drawing>
+          <wp:inline distT="0" distB="0" distL="0" distR="0" wp14:anchorId="771713CF" wp14:editId="3A18D224">
+            <wp:extent cx="5274310" cy="3440430"/>
+            <wp:effectExtent l="0" t="0" r="2540" b="7620"/>
+            <wp:docPr id="8" name="图片 8"/>
+            <wp:cNvGraphicFramePr>
+              <a:graphicFrameLocks xmlns:a="http://schemas.openxmlformats.org/drawingml/2006/main" noChangeAspect="1"/>
+            </wp:cNvGraphicFramePr>
+            <a:graphic xmlns:a="http://schemas.openxmlformats.org/drawingml/2006/main">
+              <a:graphicData uri="http://schemas.openxmlformats.org/drawingml/2006/picture">
+                <pic:pic xmlns:pic="http://schemas.openxmlformats.org/drawingml/2006/picture">
+                  <pic:nvPicPr>
+                    <pic:cNvPr id="1" name=""/>
+                    <pic:cNvPicPr/>
+                  </pic:nvPicPr>
+                  <pic:blipFill>
+                    <a:blip r:embed="rId15"/>
+                    <a:stretch>
+                      <a:fillRect/>
+                    </a:stretch>
+                  </pic:blipFill>
+                  <pic:spPr>
+                    <a:xfrm>
+                      <a:off x="0" y="0"/>
+                      <a:ext cx="5274310" cy="3440430"/>
+                    </a:xfrm>
+                    <a:prstGeom prst="rect">
+                      <a:avLst/>
+                    </a:prstGeom>
+                  </pic:spPr>
+                </pic:pic>
+              </a:graphicData>
+            </a:graphic>
+          </wp:inline>
+        </w:drawing>
+      </w:r>
+    </w:p>
+    <w:p>
+      <w:r>
+        <w:rPr>
+          <w:noProof/>
+        </w:rPr>
+        <w:drawing>
+          <wp:inline distT="0" distB="0" distL="0" distR="0" wp14:anchorId="7FD94EB1" wp14:editId="145EBF86">
+            <wp:extent cx="5274310" cy="2916555"/>
+            <wp:effectExtent l="0" t="0" r="2540" b="0"/>
+            <wp:docPr id="9" name="图片 9"/>
+            <wp:cNvGraphicFramePr>
+              <a:graphicFrameLocks xmlns:a="http://schemas.openxmlformats.org/drawingml/2006/main" noChangeAspect="1"/>
+            </wp:cNvGraphicFramePr>
+            <a:graphic xmlns:a="http://schemas.openxmlformats.org/drawingml/2006/main">
+              <a:graphicData uri="http://schemas.openxmlformats.org/drawingml/2006/picture">
+                <pic:pic xmlns:pic="http://schemas.openxmlformats.org/drawingml/2006/picture">
+                  <pic:nvPicPr>
+                    <pic:cNvPr id="1" name=""/>
+                    <pic:cNvPicPr/>
+                  </pic:nvPicPr>
+                  <pic:blipFill>
+                    <a:blip r:embed="rId16"/>
+                    <a:stretch>
+                      <a:fillRect/>
+                    </a:stretch>
+                  </pic:blipFill>
+                  <pic:spPr>
+                    <a:xfrm>
+                      <a:off x="0" y="0"/>
+                      <a:ext cx="5274310" cy="2916555"/>
+                    </a:xfrm>
+                    <a:prstGeom prst="rect">
+                      <a:avLst/>
+                    </a:prstGeom>
+                  </pic:spPr>
+                </pic:pic>
+              </a:graphicData>
+            </a:graphic>
+          </wp:inline>
+        </w:drawing>
+      </w:r>
+    </w:p>
+    <w:p>
+      <w:pPr>
+        <w:ind w:firstLineChars="200" w:firstLine="420"/>
+      </w:pPr>
+      <w:r>
+        <w:rPr>
+          <w:rFonts w:hint="eastAsia"/>
+        </w:rPr>
+        <w:t>可以看到，尽管他们都有大量的普通贡献者（即关注者人数小于10的贡献者）</w:t>
+      </w:r>
+      <w:r>
+        <w:rPr>
+          <w:rFonts w:hint="eastAsia"/>
+        </w:rPr>
+        <w:t>，但在中等和优秀的贡献者区间里，流行项目的优秀贡献者占有更高的比例。</w:t>
+      </w:r>
+      <w:r>
+        <w:rPr>
+          <w:rFonts w:hint="eastAsia"/>
+        </w:rPr>
+        <w:t>尤其是关注人数超过</w:t>
+      </w:r>
+      <w:r>
+        <w:rPr>
+          <w:rFonts w:hint="eastAsia"/>
+        </w:rPr>
+        <w:lastRenderedPageBreak/>
+        <w:t>100人这样的区间里</w:t>
+      </w:r>
+      <w:r>
+        <w:rPr>
+          <w:rFonts w:hint="eastAsia"/>
+        </w:rPr>
+        <w:t>，流行仓库有更多这样优秀的贡献者。</w:t>
+      </w:r>
+      <w:r>
+        <w:rPr>
+          <w:rFonts w:hint="eastAsia"/>
+        </w:rPr>
+        <w:t>这样的差距究竟有多大呢？我们用饼图说明两者的差异：</w:t>
+      </w:r>
+    </w:p>
+    <w:p>
+      <w:r>
+        <w:rPr>
+          <w:noProof/>
+        </w:rPr>
+        <w:drawing>
+          <wp:inline distT="0" distB="0" distL="0" distR="0" wp14:anchorId="0018082A" wp14:editId="23EECC3A">
+            <wp:extent cx="5274310" cy="2913380"/>
+            <wp:effectExtent l="0" t="0" r="2540" b="1270"/>
+            <wp:docPr id="10" name="图片 10"/>
+            <wp:cNvGraphicFramePr>
+              <a:graphicFrameLocks xmlns:a="http://schemas.openxmlformats.org/drawingml/2006/main" noChangeAspect="1"/>
+            </wp:cNvGraphicFramePr>
+            <a:graphic xmlns:a="http://schemas.openxmlformats.org/drawingml/2006/main">
+              <a:graphicData uri="http://schemas.openxmlformats.org/drawingml/2006/picture">
+                <pic:pic xmlns:pic="http://schemas.openxmlformats.org/drawingml/2006/picture">
+                  <pic:nvPicPr>
+                    <pic:cNvPr id="1" name=""/>
+                    <pic:cNvPicPr/>
+                  </pic:nvPicPr>
+                  <pic:blipFill>
+                    <a:blip r:embed="rId17"/>
+                    <a:stretch>
+                      <a:fillRect/>
+                    </a:stretch>
+                  </pic:blipFill>
+                  <pic:spPr>
+                    <a:xfrm>
+                      <a:off x="0" y="0"/>
+                      <a:ext cx="5274310" cy="2913380"/>
+                    </a:xfrm>
+                    <a:prstGeom prst="rect">
+                      <a:avLst/>
+                    </a:prstGeom>
+                  </pic:spPr>
+                </pic:pic>
+              </a:graphicData>
+            </a:graphic>
+          </wp:inline>
+        </w:drawing>
+      </w:r>
+    </w:p>
+    <w:p>
+      <w:pPr>
+        <w:ind w:firstLineChars="200" w:firstLine="420"/>
+      </w:pPr>
+      <w:r>
+        <w:rPr>
+          <w:rFonts w:hint="eastAsia"/>
+        </w:rPr>
+        <w:t>左边是流行项目贡献者的统计。拥有多于10个关注的贡献者占据了34.</w:t>
+      </w:r>
+      <w:r>
+        <w:t>26</w:t>
+      </w:r>
+      <w:r>
+        <w:rPr>
+          <w:rFonts w:hint="eastAsia"/>
+        </w:rPr>
+        <w:t>%，</w:t>
+      </w:r>
+      <w:r>
+        <w:rPr>
+          <w:rFonts w:hint="eastAsia"/>
+        </w:rPr>
+        <w:t>而右边的是</w:t>
+      </w:r>
+      <w:r>
+        <w:t>G</w:t>
+      </w:r>
+      <w:r>
+        <w:rPr>
+          <w:rFonts w:hint="eastAsia"/>
+        </w:rPr>
+        <w:t>ithub普通项目的水平，拥有多于10个关注的贡献者占据了</w:t>
+      </w:r>
+      <w:r>
+        <w:rPr>
+          <w:rFonts w:hint="eastAsia"/>
+        </w:rPr>
+        <w:t>25.</w:t>
+      </w:r>
+      <w:r>
+        <w:t>59</w:t>
+      </w:r>
+      <w:r>
+        <w:rPr>
+          <w:rFonts w:hint="eastAsia"/>
+        </w:rPr>
+        <w:t>%</w:t>
+      </w:r>
+      <w:r>
+        <w:rPr>
+          <w:rFonts w:hint="eastAsia"/>
+        </w:rPr>
+        <w:t>。</w:t>
+      </w:r>
+    </w:p>
+    <w:p>
+      <w:pPr>
+        <w:ind w:firstLineChars="200" w:firstLine="420"/>
+      </w:pPr>
+      <w:r>
+        <w:rPr>
+          <w:rFonts w:hint="eastAsia"/>
+        </w:rPr>
+        <w:t>我们还想知道，对于极其优秀的项目（star数量超过1000的项目），这样的分布会有什么变化呢？</w:t>
+      </w:r>
+      <w:r>
+        <w:rPr>
+          <w:rFonts w:hint="eastAsia"/>
+        </w:rPr>
+        <w:t>我们根据年份的变化统计0-</w:t>
+      </w:r>
+      <w:r>
+        <w:t>10</w:t>
+      </w:r>
+      <w:r>
+        <w:rPr>
+          <w:rFonts w:hint="eastAsia"/>
+        </w:rPr>
+        <w:t>，10-</w:t>
+      </w:r>
+      <w:r>
+        <w:t>100</w:t>
+      </w:r>
+      <w:r>
+        <w:rPr>
+          <w:rFonts w:hint="eastAsia"/>
+        </w:rPr>
+        <w:t>，&gt;100关注的贡献者人数总和，并按照仓库的star数分类。</w:t>
+      </w:r>
+    </w:p>
+    <w:p>
+      <w:r>
+        <w:rPr>
+          <w:noProof/>
+        </w:rPr>
+        <w:drawing>
+          <wp:inline distT="0" distB="0" distL="0" distR="0" wp14:anchorId="3F887764" wp14:editId="18CE76B7">
+            <wp:extent cx="2633472" cy="1551040"/>
+            <wp:effectExtent l="0" t="0" r="0" b="0"/>
+            <wp:docPr id="11" name="图片 11"/>
+            <wp:cNvGraphicFramePr>
+              <a:graphicFrameLocks xmlns:a="http://schemas.openxmlformats.org/drawingml/2006/main" noChangeAspect="1"/>
+            </wp:cNvGraphicFramePr>
+            <a:graphic xmlns:a="http://schemas.openxmlformats.org/drawingml/2006/main">
+              <a:graphicData uri="http://schemas.openxmlformats.org/drawingml/2006/picture">
+                <pic:pic xmlns:pic="http://schemas.openxmlformats.org/drawingml/2006/picture">
+                  <pic:nvPicPr>
+                    <pic:cNvPr id="1" name=""/>
+                    <pic:cNvPicPr/>
+                  </pic:nvPicPr>
+                  <pic:blipFill>
+                    <a:blip r:embed="rId18"/>
+                    <a:stretch>
+                      <a:fillRect/>
+                    </a:stretch>
+                  </pic:blipFill>
+                  <pic:spPr>
+                    <a:xfrm>
+                      <a:off x="0" y="0"/>
+                      <a:ext cx="2641648" cy="1555855"/>
+                    </a:xfrm>
+                    <a:prstGeom prst="rect">
+                      <a:avLst/>
+                    </a:prstGeom>
+                  </pic:spPr>
+                </pic:pic>
+              </a:graphicData>
+            </a:graphic>
+          </wp:inline>
+        </w:drawing>
+      </w:r>
+      <w:r>
+        <w:rPr>
+          <w:noProof/>
+        </w:rPr>
+        <w:drawing>
+          <wp:inline distT="0" distB="0" distL="0" distR="0" wp14:anchorId="32AC7096" wp14:editId="17F7E770">
+            <wp:extent cx="2550392" cy="1536192"/>
+            <wp:effectExtent l="0" t="0" r="2540" b="6985"/>
+            <wp:docPr id="12" name="图片 12"/>
+            <wp:cNvGraphicFramePr>
+              <a:graphicFrameLocks xmlns:a="http://schemas.openxmlformats.org/drawingml/2006/main" noChangeAspect="1"/>
+            </wp:cNvGraphicFramePr>
+            <a:graphic xmlns:a="http://schemas.openxmlformats.org/drawingml/2006/main">
+              <a:graphicData uri="http://schemas.openxmlformats.org/drawingml/2006/picture">
+                <pic:pic xmlns:pic="http://schemas.openxmlformats.org/drawingml/2006/picture">
+                  <pic:nvPicPr>
+                    <pic:cNvPr id="1" name=""/>
+                    <pic:cNvPicPr/>
+                  </pic:nvPicPr>
+                  <pic:blipFill>
+                    <a:blip r:embed="rId19"/>
+                    <a:stretch>
+                      <a:fillRect/>
+                    </a:stretch>
+                  </pic:blipFill>
+                  <pic:spPr>
+                    <a:xfrm>
+                      <a:off x="0" y="0"/>
+                      <a:ext cx="2557068" cy="1540213"/>
+                    </a:xfrm>
+                    <a:prstGeom prst="rect">
+                      <a:avLst/>
+                    </a:prstGeom>
+                  </pic:spPr>
+                </pic:pic>
+              </a:graphicData>
+            </a:graphic>
+          </wp:inline>
+        </w:drawing>
+      </w:r>
+      <w:r>
+        <w:rPr>
+          <w:noProof/>
+        </w:rPr>
+        <w:drawing>
+          <wp:inline distT="0" distB="0" distL="0" distR="0" wp14:anchorId="1EBEFBC0" wp14:editId="6D769E8E">
+            <wp:extent cx="2642816" cy="1565453"/>
+            <wp:effectExtent l="0" t="0" r="5715" b="0"/>
+            <wp:docPr id="13" name="图片 13"/>
+            <wp:cNvGraphicFramePr>
+              <a:graphicFrameLocks xmlns:a="http://schemas.openxmlformats.org/drawingml/2006/main" noChangeAspect="1"/>
+            </wp:cNvGraphicFramePr>
+            <a:graphic xmlns:a="http://schemas.openxmlformats.org/drawingml/2006/main">
+              <a:graphicData uri="http://schemas.openxmlformats.org/drawingml/2006/picture">
+                <pic:pic xmlns:pic="http://schemas.openxmlformats.org/drawingml/2006/picture">
+                  <pic:nvPicPr>
+                    <pic:cNvPr id="1" name=""/>
+                    <pic:cNvPicPr/>
+                  </pic:nvPicPr>
+                  <pic:blipFill>
+                    <a:blip r:embed="rId20"/>
+                    <a:stretch>
+                      <a:fillRect/>
+                    </a:stretch>
+                  </pic:blipFill>
+                  <pic:spPr>
+                    <a:xfrm>
+                      <a:off x="0" y="0"/>
+                      <a:ext cx="2693451" cy="1595446"/>
+                    </a:xfrm>
+                    <a:prstGeom prst="rect">
+                      <a:avLst/>
+                    </a:prstGeom>
+                  </pic:spPr>
+                </pic:pic>
+              </a:graphicData>
+            </a:graphic>
+          </wp:inline>
+        </w:drawing>
+      </w:r>
+      <w:r>
+        <w:rPr>
+          <w:noProof/>
+        </w:rPr>
+        <w:drawing>
+          <wp:inline distT="0" distB="0" distL="0" distR="0" wp14:anchorId="4553D0D3" wp14:editId="0AF6E3DF">
+            <wp:extent cx="2516428" cy="1522621"/>
+            <wp:effectExtent l="0" t="0" r="0" b="1905"/>
+            <wp:docPr id="14" name="图片 14"/>
+            <wp:cNvGraphicFramePr>
+              <a:graphicFrameLocks xmlns:a="http://schemas.openxmlformats.org/drawingml/2006/main" noChangeAspect="1"/>
+            </wp:cNvGraphicFramePr>
+            <a:graphic xmlns:a="http://schemas.openxmlformats.org/drawingml/2006/main">
+              <a:graphicData uri="http://schemas.openxmlformats.org/drawingml/2006/picture">
+                <pic:pic xmlns:pic="http://schemas.openxmlformats.org/drawingml/2006/picture">
+                  <pic:nvPicPr>
+                    <pic:cNvPr id="1" name=""/>
+                    <pic:cNvPicPr/>
+                  </pic:nvPicPr>
+                  <pic:blipFill>
+                    <a:blip r:embed="rId21"/>
+                    <a:stretch>
+                      <a:fillRect/>
+                    </a:stretch>
+                  </pic:blipFill>
+                  <pic:spPr>
+                    <a:xfrm>
+                      <a:off x="0" y="0"/>
+                      <a:ext cx="2560006" cy="1548989"/>
+                    </a:xfrm>
+                    <a:prstGeom prst="rect">
+                      <a:avLst/>
+                    </a:prstGeom>
+                  </pic:spPr>
+                </pic:pic>
+              </a:graphicData>
+            </a:graphic>
+          </wp:inline>
+        </w:drawing>
+      </w:r>
+      <w:r>
+        <w:rPr>
+          <w:noProof/>
+        </w:rPr>
+        <w:lastRenderedPageBreak/>
+        <w:drawing>
+          <wp:inline distT="0" distB="0" distL="0" distR="0" wp14:anchorId="4C2BF758" wp14:editId="7721E66C">
+            <wp:extent cx="2568538" cy="1528877"/>
+            <wp:effectExtent l="0" t="0" r="3810" b="0"/>
+            <wp:docPr id="15" name="图片 15"/>
+            <wp:cNvGraphicFramePr>
+              <a:graphicFrameLocks xmlns:a="http://schemas.openxmlformats.org/drawingml/2006/main" noChangeAspect="1"/>
+            </wp:cNvGraphicFramePr>
+            <a:graphic xmlns:a="http://schemas.openxmlformats.org/drawingml/2006/main">
+              <a:graphicData uri="http://schemas.openxmlformats.org/drawingml/2006/picture">
+                <pic:pic xmlns:pic="http://schemas.openxmlformats.org/drawingml/2006/picture">
+                  <pic:nvPicPr>
+                    <pic:cNvPr id="1" name=""/>
+                    <pic:cNvPicPr/>
+                  </pic:nvPicPr>
+                  <pic:blipFill>
+                    <a:blip r:embed="rId22"/>
+                    <a:stretch>
+                      <a:fillRect/>
+                    </a:stretch>
+                  </pic:blipFill>
+                  <pic:spPr>
+                    <a:xfrm>
+                      <a:off x="0" y="0"/>
+                      <a:ext cx="2584627" cy="1538454"/>
+                    </a:xfrm>
+                    <a:prstGeom prst="rect">
+                      <a:avLst/>
+                    </a:prstGeom>
+                  </pic:spPr>
+                </pic:pic>
+              </a:graphicData>
+            </a:graphic>
+          </wp:inline>
+        </w:drawing>
+      </w:r>
+      <w:r>
+        <w:rPr>
+          <w:noProof/>
+        </w:rPr>
+        <w:drawing>
+          <wp:inline distT="0" distB="0" distL="0" distR="0" wp14:anchorId="16451C22" wp14:editId="6EE8BD2C">
+            <wp:extent cx="2544412" cy="1521562"/>
+            <wp:effectExtent l="0" t="0" r="8890" b="2540"/>
+            <wp:docPr id="16" name="图片 16"/>
+            <wp:cNvGraphicFramePr>
+              <a:graphicFrameLocks xmlns:a="http://schemas.openxmlformats.org/drawingml/2006/main" noChangeAspect="1"/>
+            </wp:cNvGraphicFramePr>
+            <a:graphic xmlns:a="http://schemas.openxmlformats.org/drawingml/2006/main">
+              <a:graphicData uri="http://schemas.openxmlformats.org/drawingml/2006/picture">
+                <pic:pic xmlns:pic="http://schemas.openxmlformats.org/drawingml/2006/picture">
+                  <pic:nvPicPr>
+                    <pic:cNvPr id="1" name=""/>
+                    <pic:cNvPicPr/>
+                  </pic:nvPicPr>
+                  <pic:blipFill>
+                    <a:blip r:embed="rId23"/>
+                    <a:stretch>
+                      <a:fillRect/>
+                    </a:stretch>
+                  </pic:blipFill>
+                  <pic:spPr>
+                    <a:xfrm>
+                      <a:off x="0" y="0"/>
+                      <a:ext cx="2566021" cy="1534484"/>
+                    </a:xfrm>
+                    <a:prstGeom prst="rect">
+                      <a:avLst/>
+                    </a:prstGeom>
+                  </pic:spPr>
+                </pic:pic>
+              </a:graphicData>
+            </a:graphic>
+          </wp:inline>
+        </w:drawing>
+      </w:r>
+      <w:r>
+        <w:rPr>
+          <w:noProof/>
+        </w:rPr>
+        <w:drawing>
+          <wp:inline distT="0" distB="0" distL="0" distR="0" wp14:anchorId="0F08979E" wp14:editId="30DA5D51">
+            <wp:extent cx="2626157" cy="1561278"/>
+            <wp:effectExtent l="0" t="0" r="3175" b="1270"/>
+            <wp:docPr id="17" name="图片 17"/>
+            <wp:cNvGraphicFramePr>
+              <a:graphicFrameLocks xmlns:a="http://schemas.openxmlformats.org/drawingml/2006/main" noChangeAspect="1"/>
+            </wp:cNvGraphicFramePr>
+            <a:graphic xmlns:a="http://schemas.openxmlformats.org/drawingml/2006/main">
+              <a:graphicData uri="http://schemas.openxmlformats.org/drawingml/2006/picture">
+                <pic:pic xmlns:pic="http://schemas.openxmlformats.org/drawingml/2006/picture">
+                  <pic:nvPicPr>
+                    <pic:cNvPr id="1" name=""/>
+                    <pic:cNvPicPr/>
+                  </pic:nvPicPr>
+                  <pic:blipFill>
+                    <a:blip r:embed="rId24"/>
+                    <a:stretch>
+                      <a:fillRect/>
+                    </a:stretch>
+                  </pic:blipFill>
+                  <pic:spPr>
+                    <a:xfrm>
+                      <a:off x="0" y="0"/>
+                      <a:ext cx="2651782" cy="1576512"/>
+                    </a:xfrm>
+                    <a:prstGeom prst="rect">
+                      <a:avLst/>
+                    </a:prstGeom>
+                  </pic:spPr>
+                </pic:pic>
+              </a:graphicData>
+            </a:graphic>
+          </wp:inline>
+        </w:drawing>
+      </w:r>
+      <w:r>
+        <w:rPr>
+          <w:noProof/>
+        </w:rPr>
+        <w:drawing>
+          <wp:inline distT="0" distB="0" distL="0" distR="0" wp14:anchorId="4E08815D" wp14:editId="2545F3C9">
+            <wp:extent cx="2630148" cy="1587399"/>
+            <wp:effectExtent l="0" t="0" r="0" b="0"/>
+            <wp:docPr id="19" name="图片 19"/>
+            <wp:cNvGraphicFramePr>
+              <a:graphicFrameLocks xmlns:a="http://schemas.openxmlformats.org/drawingml/2006/main" noChangeAspect="1"/>
+            </wp:cNvGraphicFramePr>
+            <a:graphic xmlns:a="http://schemas.openxmlformats.org/drawingml/2006/main">
+              <a:graphicData uri="http://schemas.openxmlformats.org/drawingml/2006/picture">
+                <pic:pic xmlns:pic="http://schemas.openxmlformats.org/drawingml/2006/picture">
+                  <pic:nvPicPr>
+                    <pic:cNvPr id="1" name=""/>
+                    <pic:cNvPicPr/>
+                  </pic:nvPicPr>
+                  <pic:blipFill>
+                    <a:blip r:embed="rId25"/>
+                    <a:stretch>
+                      <a:fillRect/>
+                    </a:stretch>
+                  </pic:blipFill>
+                  <pic:spPr>
+                    <a:xfrm>
+                      <a:off x="0" y="0"/>
+                      <a:ext cx="2639695" cy="1593161"/>
+                    </a:xfrm>
+                    <a:prstGeom prst="rect">
+                      <a:avLst/>
+                    </a:prstGeom>
+                  </pic:spPr>
+                </pic:pic>
+              </a:graphicData>
+            </a:graphic>
+          </wp:inline>
+        </w:drawing>
+      </w:r>
+    </w:p>
+    <w:p>
+      <w:pPr>
+        <w:ind w:firstLineChars="200" w:firstLine="420"/>
+      </w:pPr>
+      <w:r>
+        <w:rPr>
+          <w:rFonts w:hint="eastAsia"/>
+        </w:rPr>
+        <w:t>可以看到，尽管随着年份增长，普通贡献者群体的比例略有上升，但非常流行的仓库的贡献者主力军永远都是中等的用户（关注人数在1</w:t>
+      </w:r>
+      <w:r>
+        <w:t>0到</w:t>
+      </w:r>
+      <w:r>
+        <w:rPr>
+          <w:rFonts w:hint="eastAsia"/>
+        </w:rPr>
+        <w:t>1</w:t>
+      </w:r>
+      <w:r>
+        <w:t>00之间的），而优秀的用户（关注人数大于</w:t>
+      </w:r>
+      <w:r>
+        <w:rPr>
+          <w:rFonts w:hint="eastAsia"/>
+        </w:rPr>
+        <w:t>1</w:t>
+      </w:r>
+      <w:r>
+        <w:t>00）也一直占据着很大的比重。</w:t>
+      </w:r>
+    </w:p>
+    <w:p>
+      <w:pPr>
+        <w:pStyle w:val="a5"/>
+        <w:numPr>
+          <w:ilvl w:val="0"/>
+          <w:numId w:val="1"/>
+        </w:numPr>
+      </w:pPr>
+      <w:r>
+        <w:rPr>
+          <w:rFonts w:hint="eastAsia"/>
+        </w:rPr>
+        <w:t>显著性分析</w:t>
+      </w:r>
+    </w:p>
+    <w:p>
+      <w:r>
+        <w:t>上面的三个因素，都对项目的流行造成了显著影响吗</w:t>
+      </w:r>
+      <w:r>
+        <w:rPr>
+          <w:rFonts w:hint="eastAsia"/>
+        </w:rPr>
+        <w:t>？如果是，造成的影响究竟有多大呢？我们对此进行了单因素</w:t>
+      </w:r>
+      <w:r>
+        <w:rPr>
+          <w:rFonts w:hint="eastAsia"/>
+        </w:rPr>
+        <w:t>方差分析</w:t>
+      </w:r>
+      <w:r>
+        <w:rPr>
+          <w:rFonts w:hint="eastAsia"/>
+        </w:rPr>
+        <w:t>。</w:t>
+      </w:r>
+    </w:p>
+    <w:p>
+      <w:pPr>
+        <w:pStyle w:val="a7"/>
+        <w:numPr>
+          <w:ilvl w:val="0"/>
+          <w:numId w:val="4"/>
+        </w:numPr>
+        <w:ind w:firstLineChars="0"/>
+      </w:pPr>
+      <w:r>
+        <w:rPr>
+          <w:rFonts w:hint="eastAsia"/>
+        </w:rPr>
+        <w:t>实验数据</w:t>
+      </w:r>
+    </w:p>
+    <w:p>
+      <w:r>
+        <w:rPr>
+          <w:b/>
+        </w:rPr>
+        <w:t>项目语言</w:t>
+      </w:r>
+      <w:r>
+        <w:t>：选出</w:t>
+      </w:r>
+      <w:r>
+        <w:rPr>
+          <w:rFonts w:hint="eastAsia"/>
+        </w:rPr>
+        <w:t>Github最常用的</w:t>
+      </w:r>
+      <w:r>
+        <w:t>8种语言</w:t>
+      </w:r>
+      <w:r>
+        <w:rPr>
+          <w:rFonts w:hint="eastAsia"/>
+        </w:rPr>
+        <w:t>，对于这8种语言进行8次随机抽样，每次抽取121个数据（star数量）</w:t>
+      </w:r>
+      <w:r>
+        <w:rPr>
+          <w:rFonts w:hint="eastAsia"/>
+        </w:rPr>
+        <w:t>，即m</w:t>
+      </w:r>
+      <w:r>
+        <w:t xml:space="preserve"> </w:t>
+      </w:r>
+      <w:r>
+        <w:rPr>
+          <w:rFonts w:hint="eastAsia"/>
+        </w:rPr>
+        <w:t>=</w:t>
+      </w:r>
+      <w:r>
+        <w:t xml:space="preserve"> 8</w:t>
+      </w:r>
+      <w:r>
+        <w:rPr>
+          <w:rFonts w:hint="eastAsia"/>
+        </w:rPr>
+        <w:t>， r</w:t>
+      </w:r>
+      <w:r>
+        <w:t xml:space="preserve"> </w:t>
+      </w:r>
+      <w:r>
+        <w:rPr>
+          <w:rFonts w:hint="eastAsia"/>
+        </w:rPr>
+        <w:t>=</w:t>
+      </w:r>
+      <w:r>
+        <w:t xml:space="preserve"> 121</w:t>
+      </w:r>
+      <w:r>
+        <w:rPr>
+          <w:rFonts w:hint="eastAsia"/>
+        </w:rPr>
+        <w:t>；</w:t>
+      </w:r>
+    </w:p>
+    <w:p>
+      <w:r>
+        <w:rPr>
+          <w:rFonts w:hint="eastAsia"/>
+          <w:b/>
+        </w:rPr>
+        <w:t>项目领域</w:t>
+      </w:r>
+      <w:r>
+        <w:rPr>
+          <w:rFonts w:hint="eastAsia"/>
+        </w:rPr>
+        <w:t>：选出出现频率最高的8个领域，对于这8个领域进行8次随机抽样，每次抽取121个数据（star数量），即m =</w:t>
+      </w:r>
+      <w:r>
+        <w:t xml:space="preserve"> 8</w:t>
+      </w:r>
+      <w:r>
+        <w:rPr>
+          <w:rFonts w:hint="eastAsia"/>
+        </w:rPr>
+        <w:t>，r</w:t>
+      </w:r>
+      <w:r>
+        <w:t xml:space="preserve"> </w:t>
+      </w:r>
+      <w:r>
+        <w:rPr>
+          <w:rFonts w:hint="eastAsia"/>
+        </w:rPr>
+        <w:t>=</w:t>
+      </w:r>
+      <w:r>
+        <w:t xml:space="preserve"> 121</w:t>
+      </w:r>
+      <w:r>
+        <w:rPr>
+          <w:rFonts w:hint="eastAsia"/>
+        </w:rPr>
+        <w:t>；</w:t>
+      </w:r>
+    </w:p>
+    <w:p>
+      <w:pPr>
+        <w:rPr>
+          <w:rFonts w:hint="eastAsia"/>
+        </w:rPr>
+      </w:pPr>
+      <w:r>
+        <w:rPr>
+          <w:rFonts w:hint="eastAsia"/>
+          <w:b/>
+        </w:rPr>
+        <w:t>项目贡献者</w:t>
+      </w:r>
+      <w:r>
+        <w:rPr>
+          <w:rFonts w:hint="eastAsia"/>
+        </w:rPr>
+        <w:t>：</w:t>
+      </w:r>
+      <w:r>
+        <w:rPr>
+          <w:rFonts w:hint="eastAsia"/>
+        </w:rPr>
+        <w:t>因素水平：选取优秀贡献者（follower&gt;100）人数分别为0，1，</w:t>
+      </w:r>
+      <w:r>
+        <w:t>…</w:t>
+      </w:r>
+      <w:r>
+        <w:rPr>
+          <w:rFonts w:hint="eastAsia"/>
+        </w:rPr>
+        <w:t>，7的仓库，每次抽取121个数据（star数量），即m=</w:t>
+      </w:r>
+      <w:r>
+        <w:t>8</w:t>
+      </w:r>
+      <w:r>
+        <w:rPr>
+          <w:rFonts w:hint="eastAsia"/>
+        </w:rPr>
+        <w:t>，r=</w:t>
+      </w:r>
+      <w:r>
+        <w:t>121</w:t>
+      </w:r>
+      <w:r>
+        <w:rPr>
+          <w:rFonts w:hint="eastAsia"/>
+        </w:rPr>
+        <w:t>；</w:t>
+      </w:r>
+    </w:p>
+    <w:p>
+      <w:pPr>
+        <w:rPr>
+          <w:i/>
+          <w:sz w:val="18"/>
+          <w:szCs w:val="18"/>
+        </w:rPr>
+      </w:pPr>
+      <w:r>
+        <w:rPr>
+          <w:rFonts w:hint="eastAsia"/>
+          <w:i/>
+          <w:sz w:val="18"/>
+          <w:szCs w:val="18"/>
+        </w:rPr>
+        <w:t>说明：因样本总量足够大，每次抽取</w:t>
+      </w:r>
+      <w:r>
+        <w:rPr>
+          <w:i/>
+          <w:sz w:val="18"/>
+          <w:szCs w:val="18"/>
+        </w:rPr>
+        <w:t>121</w:t>
+      </w:r>
+      <w:r>
+        <w:rPr>
+          <w:rFonts w:hint="eastAsia"/>
+          <w:i/>
+          <w:sz w:val="18"/>
+          <w:szCs w:val="18"/>
+        </w:rPr>
+        <w:t>个可以</w:t>
+      </w:r>
+      <w:r>
+        <w:rPr>
+          <w:rFonts w:hint="eastAsia"/>
+          <w:i/>
+          <w:sz w:val="18"/>
+          <w:szCs w:val="18"/>
+        </w:rPr>
+        <w:t>看作</w:t>
+      </w:r>
+      <w:r>
+        <w:rPr>
+          <w:rFonts w:hint="eastAsia"/>
+          <w:i/>
+          <w:sz w:val="18"/>
+          <w:szCs w:val="18"/>
+        </w:rPr>
+        <w:t>是进行121次伯努利试验，即看成放回抽样。</w:t>
+      </w:r>
+    </w:p>
+    <w:p>
+      <w:pPr>
+        <w:pStyle w:val="a7"/>
+        <w:numPr>
+          <w:ilvl w:val="0"/>
+          <w:numId w:val="4"/>
+        </w:numPr>
+        <w:ind w:firstLineChars="0"/>
+      </w:pPr>
+      <w:r>
+        <w:rPr>
+          <w:rFonts w:hint="eastAsia"/>
+        </w:rPr>
+        <w:t>实验结果</w:t>
+      </w:r>
+    </w:p>
+    <w:p>
+      <w:pPr>
+        <w:jc w:val="center"/>
+      </w:pPr>
+      <w:r>
+        <w:rPr>
+          <w:noProof/>
+        </w:rPr>
+        <w:drawing>
+          <wp:inline distT="0" distB="0" distL="0" distR="0" wp14:anchorId="4FC61F33" wp14:editId="65C5DD0A">
+            <wp:extent cx="4111143" cy="1991226"/>
+            <wp:effectExtent l="0" t="0" r="3810" b="9525"/>
+            <wp:docPr id="18" name="图片 18"/>
+            <wp:cNvGraphicFramePr>
+              <a:graphicFrameLocks xmlns:a="http://schemas.openxmlformats.org/drawingml/2006/main" noChangeAspect="1"/>
+            </wp:cNvGraphicFramePr>
+            <a:graphic xmlns:a="http://schemas.openxmlformats.org/drawingml/2006/main">
+              <a:graphicData uri="http://schemas.openxmlformats.org/drawingml/2006/picture">
+                <pic:pic xmlns:pic="http://schemas.openxmlformats.org/drawingml/2006/picture">
+                  <pic:nvPicPr>
+                    <pic:cNvPr id="1" name=""/>
+                    <pic:cNvPicPr/>
+                  </pic:nvPicPr>
+                  <pic:blipFill>
+                    <a:blip r:embed="rId26"/>
+                    <a:stretch>
+                      <a:fillRect/>
+                    </a:stretch>
+                  </pic:blipFill>
+                  <pic:spPr>
+                    <a:xfrm>
+                      <a:off x="0" y="0"/>
+                      <a:ext cx="4118249" cy="1994668"/>
+                    </a:xfrm>
+                    <a:prstGeom prst="rect">
+                      <a:avLst/>
+                    </a:prstGeom>
+                  </pic:spPr>
+                </pic:pic>
+              </a:graphicData>
+            </a:graphic>
+          </wp:inline>
+        </w:drawing>
+      </w:r>
+    </w:p>
+    <w:p>
+      <w:pPr>
+        <w:jc w:val="left"/>
+      </w:pPr>
+      <w:r>
+        <w:rPr>
+          <w:rFonts w:hint="eastAsia"/>
+        </w:rPr>
+        <w:lastRenderedPageBreak/>
+        <w:t>图中可以看到，语言F =</w:t>
+      </w:r>
+      <w:r>
+        <w:t xml:space="preserve"> 3</w:t>
+      </w:r>
+      <w:r>
+        <w:rPr>
+          <w:rFonts w:hint="eastAsia"/>
+        </w:rPr>
+        <w:t>.</w:t>
+      </w:r>
+      <w:r>
+        <w:t>92</w:t>
+      </w:r>
+      <w:r>
+        <w:rPr>
+          <w:rFonts w:hint="eastAsia"/>
+        </w:rPr>
+        <w:t>， 领域F =</w:t>
+      </w:r>
+      <w:r>
+        <w:t xml:space="preserve"> 6</w:t>
+      </w:r>
+      <w:r>
+        <w:rPr>
+          <w:rFonts w:hint="eastAsia"/>
+        </w:rPr>
+        <w:t>.</w:t>
+      </w:r>
+      <w:r>
+        <w:t>47</w:t>
+      </w:r>
+      <w:r>
+        <w:rPr>
+          <w:rFonts w:hint="eastAsia"/>
+        </w:rPr>
+        <w:t>， 贡献者F =</w:t>
+      </w:r>
+      <w:r>
+        <w:t xml:space="preserve"> 23</w:t>
+      </w:r>
+      <w:r>
+        <w:rPr>
+          <w:rFonts w:hint="eastAsia"/>
+        </w:rPr>
+        <w:t>.</w:t>
+      </w:r>
+      <w:r>
+        <w:t>85</w:t>
+      </w:r>
+    </w:p>
+    <w:p>
+      <w:pPr>
+        <w:jc w:val="left"/>
+      </w:pPr>
+      <w:r>
+        <w:rPr>
+          <w:rFonts w:hint="eastAsia"/>
+        </w:rPr>
+        <w:t>查F分布表可知</w:t>
+      </w:r>
+      <w:r>
+        <w:rPr>
+          <w:rFonts w:hint="eastAsia"/>
+        </w:rPr>
+        <w:t>，F</w:t>
+      </w:r>
+      <w:r>
+        <w:rPr>
+          <w:vertAlign w:val="subscript"/>
+        </w:rPr>
+        <w:t>0</w:t>
+      </w:r>
+      <w:r>
+        <w:rPr>
+          <w:rFonts w:hint="eastAsia"/>
+          <w:vertAlign w:val="subscript"/>
+        </w:rPr>
+        <w:t>.</w:t>
+      </w:r>
+      <w:r>
+        <w:rPr>
+          <w:vertAlign w:val="subscript"/>
+        </w:rPr>
+        <w:t>05</w:t>
+      </w:r>
+      <w:r>
+        <w:rPr>
+          <w:rFonts w:hint="eastAsia"/>
+        </w:rPr>
+        <w:t>（7，960）=</w:t>
+      </w:r>
+      <w:r>
+        <w:t xml:space="preserve"> 3</w:t>
+      </w:r>
+      <w:r>
+        <w:rPr>
+          <w:rFonts w:hint="eastAsia"/>
+        </w:rPr>
+        <w:t>.</w:t>
+      </w:r>
+      <w:r>
+        <w:t>23</w:t>
+      </w:r>
+      <w:r>
+        <w:rPr>
+          <w:rFonts w:hint="eastAsia"/>
+        </w:rPr>
+        <w:t>， F</w:t>
+      </w:r>
+      <w:r>
+        <w:rPr>
+          <w:vertAlign w:val="subscript"/>
+        </w:rPr>
+        <w:t>0</w:t>
+      </w:r>
+      <w:r>
+        <w:rPr>
+          <w:rFonts w:hint="eastAsia"/>
+          <w:vertAlign w:val="subscript"/>
+        </w:rPr>
+        <w:t>.</w:t>
+      </w:r>
+      <w:r>
+        <w:rPr>
+          <w:vertAlign w:val="subscript"/>
+        </w:rPr>
+        <w:t>01</w:t>
+      </w:r>
+      <w:r>
+        <w:rPr>
+          <w:rFonts w:hint="eastAsia"/>
+        </w:rPr>
+        <w:t>（7，960）</w:t>
+      </w:r>
+      <w:r>
+        <w:rPr>
+          <w:rFonts w:hint="eastAsia"/>
+        </w:rPr>
+        <w:t>=</w:t>
+      </w:r>
+      <w:r>
+        <w:t xml:space="preserve"> 5</w:t>
+      </w:r>
+      <w:r>
+        <w:rPr>
+          <w:rFonts w:hint="eastAsia"/>
+        </w:rPr>
+        <w:t>.</w:t>
+      </w:r>
+      <w:r>
+        <w:t>65</w:t>
+      </w:r>
+      <w:r>
+        <w:rPr>
+          <w:rFonts w:hint="eastAsia"/>
+        </w:rPr>
+        <w:t>，即语言因素对流行度影响为显著差异（*），领域和贡献者对流行度影响为高度显著差异（**）</w:t>
+      </w:r>
+      <w:r>
+        <w:rPr>
+          <w:rFonts w:hint="eastAsia"/>
+        </w:rPr>
+        <w:t>。</w:t>
+      </w:r>
+    </w:p>
+    <w:p>
+      <w:pPr>
+        <w:pStyle w:val="a5"/>
+        <w:numPr>
+          <w:ilvl w:val="0"/>
+          <w:numId w:val="1"/>
+        </w:numPr>
+      </w:pPr>
+      <w:r>
+        <w:rPr>
+          <w:rFonts w:hint="eastAsia"/>
+        </w:rPr>
+        <w:t>逻辑分类算法</w:t>
+      </w:r>
+    </w:p>
+    <w:p>
+      <w:pPr>
+        <w:ind w:firstLineChars="200" w:firstLine="420"/>
+      </w:pPr>
+      <w:r>
+        <w:rPr>
+          <w:rFonts w:hint="eastAsia"/>
+        </w:rPr>
+        <w:t>限于水平和已有的数据条件，我们选择贡献者的关注者人数作为参考因素</w:t>
+      </w:r>
+      <w:r>
+        <w:rPr>
+          <w:rFonts w:hint="eastAsia"/>
+        </w:rPr>
+        <w:t>，使用贡献者关注人数的总和和平均值</w:t>
+      </w:r>
+      <w:r>
+        <w:rPr>
+          <w:rFonts w:hint="eastAsia"/>
+        </w:rPr>
+        <w:t>作为回归</w:t>
+      </w:r>
+      <w:r>
+        <w:rPr>
+          <w:rFonts w:hint="eastAsia"/>
+        </w:rPr>
+        <w:t xml:space="preserve">项， </w:t>
+      </w:r>
+      <w:r>
+        <w:rPr>
+          <w:rFonts w:hint="eastAsia"/>
+        </w:rPr>
+        <w:t>即X</w:t>
+      </w:r>
+      <w:r>
+        <w:rPr>
+          <w:rFonts w:hint="eastAsia"/>
+          <w:vertAlign w:val="subscript"/>
+        </w:rPr>
+        <w:t>i</w:t>
+      </w:r>
+      <w:r>
+        <w:t xml:space="preserve"> </w:t>
+      </w:r>
+      <w:r>
+        <w:rPr>
+          <w:rFonts w:hint="eastAsia"/>
+        </w:rPr>
+        <w:t>=</w:t>
+      </w:r>
+      <w:r>
+        <w:t xml:space="preserve"> </w:t>
+      </w:r>
+      <w:r>
+        <w:rPr>
+          <w:rFonts w:hint="eastAsia"/>
+        </w:rPr>
+        <w:t>[</w:t>
+      </w:r>
+      <w:r>
+        <w:t>1, sum(followers), avg(followers)</w:t>
+      </w:r>
+      <w:r>
+        <w:rPr>
+          <w:rFonts w:hint="eastAsia"/>
+        </w:rPr>
+        <w:t>]</w:t>
+      </w:r>
+    </w:p>
+    <w:p>
+      <w:pPr>
+        <w:ind w:firstLineChars="200" w:firstLine="420"/>
+      </w:pPr>
+      <w:r>
+        <w:rPr>
+          <w:rFonts w:hint="eastAsia"/>
+        </w:rPr>
+        <w:t>我们的思路是使用2013年之前的仓库数据作为回归项（是否流行已经基本稳定），流行的标准为是否能获得大于</w:t>
+      </w:r>
+      <w:r>
+        <w:rPr>
+          <w:rFonts w:hint="eastAsia"/>
+        </w:rPr>
+        <w:t>等于</w:t>
+      </w:r>
+      <w:r>
+        <w:rPr>
+          <w:rFonts w:hint="eastAsia"/>
+        </w:rPr>
+        <w:t>50个star</w:t>
+      </w:r>
+      <w:r>
+        <w:rPr>
+          <w:rFonts w:hint="eastAsia"/>
+        </w:rPr>
+        <w:t>，即y</w:t>
+      </w:r>
+      <w:r>
+        <w:t xml:space="preserve"> = 1 (if star &gt;= 50)</w:t>
+      </w:r>
+      <w:r>
+        <w:rPr>
+          <w:rFonts w:hint="eastAsia"/>
+        </w:rPr>
+        <w:t>， y = 0</w:t>
+      </w:r>
+      <w:r>
+        <w:t xml:space="preserve"> </w:t>
+      </w:r>
+      <w:r>
+        <w:rPr>
+          <w:rFonts w:hint="eastAsia"/>
+        </w:rPr>
+        <w:t>(</w:t>
+      </w:r>
+      <w:r>
+        <w:t>if star &lt; 50</w:t>
+      </w:r>
+      <w:r>
+        <w:rPr>
+          <w:rFonts w:hint="eastAsia"/>
+        </w:rPr>
+        <w:t>)</w:t>
+      </w:r>
+    </w:p>
+    <w:p>
+      <w:pPr>
+        <w:ind w:firstLineChars="200" w:firstLine="420"/>
+      </w:pPr>
+      <w:r>
+        <w:rPr>
+          <w:rFonts w:hint="eastAsia"/>
+        </w:rPr>
+        <w:t>我们希望通过逻辑函数计算出P（y=</w:t>
+      </w:r>
+      <w:r>
+        <w:t xml:space="preserve">1 </w:t>
+      </w:r>
+      <w:r>
+        <w:rPr>
+          <w:rFonts w:hint="eastAsia"/>
+        </w:rPr>
+        <w:t>|</w:t>
+      </w:r>
+      <w:r>
+        <w:t xml:space="preserve"> X</w:t>
+      </w:r>
+      <w:r>
+        <w:rPr>
+          <w:rFonts w:hint="eastAsia"/>
+        </w:rPr>
+        <w:t>，theta），即在X和参数theta已知的情况下计算出star&gt;50的条件概率。</w:t>
+      </w:r>
+    </w:p>
+    <w:p>
+      <w:pPr>
+        <w:ind w:firstLineChars="200" w:firstLine="420"/>
+      </w:pPr>
+      <w:r>
+        <w:rPr>
+          <w:rFonts w:hint="eastAsia"/>
+        </w:rPr>
+        <w:t>逻辑函数为：</w:t>
+      </w:r>
+    </w:p>
+    <w:p>
+      <w:pPr>
+        <w:ind w:firstLineChars="200" w:firstLine="420"/>
+      </w:pPr>
+      <w:r>
+        <w:rPr>
+          <w:noProof/>
+        </w:rPr>
+        <w:drawing>
+          <wp:inline distT="0" distB="0" distL="0" distR="0" wp14:anchorId="07CFE5E8" wp14:editId="09E9190E">
+            <wp:extent cx="5274310" cy="553085"/>
+            <wp:effectExtent l="0" t="0" r="2540" b="0"/>
+            <wp:docPr id="21" name="图片 21"/>
+            <wp:cNvGraphicFramePr>
+              <a:graphicFrameLocks xmlns:a="http://schemas.openxmlformats.org/drawingml/2006/main" noChangeAspect="1"/>
+            </wp:cNvGraphicFramePr>
+            <a:graphic xmlns:a="http://schemas.openxmlformats.org/drawingml/2006/main">
+              <a:graphicData uri="http://schemas.openxmlformats.org/drawingml/2006/picture">
+                <pic:pic xmlns:pic="http://schemas.openxmlformats.org/drawingml/2006/picture">
+                  <pic:nvPicPr>
+                    <pic:cNvPr id="1" name=""/>
+                    <pic:cNvPicPr/>
+                  </pic:nvPicPr>
+                  <pic:blipFill>
+                    <a:blip r:embed="rId27"/>
+                    <a:stretch>
+                      <a:fillRect/>
+                    </a:stretch>
+                  </pic:blipFill>
+                  <pic:spPr>
+                    <a:xfrm>
+                      <a:off x="0" y="0"/>
+                      <a:ext cx="5274310" cy="553085"/>
+                    </a:xfrm>
+                    <a:prstGeom prst="rect">
+                      <a:avLst/>
+                    </a:prstGeom>
+                  </pic:spPr>
+                </pic:pic>
+              </a:graphicData>
+            </a:graphic>
+          </wp:inline>
+        </w:drawing>
+      </w:r>
+    </w:p>
+    <w:p>
+      <w:r>
+        <w:rPr>
+          <w:rFonts w:hint="eastAsia"/>
+        </w:rPr>
+        <w:t>（以下参考机器学习理论）</w:t>
+      </w:r>
+    </w:p>
+    <w:p>
+      <w:pPr>
+        <w:ind w:firstLineChars="200" w:firstLine="420"/>
+      </w:pPr>
+      <w:r>
+        <w:rPr>
+          <w:rFonts w:hint="eastAsia"/>
+        </w:rPr>
+        <w:t>接下来要做的就是在已知分布的情况下通过样本数据求出theta的具体值</w:t>
+      </w:r>
+      <w:r>
+        <w:rPr>
+          <w:rFonts w:hint="eastAsia"/>
+        </w:rPr>
+        <w:t>。</w:t>
+      </w:r>
+      <w:r>
+        <w:rPr>
+          <w:rFonts w:hint="eastAsia"/>
+        </w:rPr>
+        <w:t>使用极大似然估计法可得：</w:t>
+      </w:r>
+    </w:p>
+    <w:p>
+      <w:r>
+        <w:rPr>
+          <w:noProof/>
+        </w:rPr>
+        <w:drawing>
+          <wp:inline distT="0" distB="0" distL="0" distR="0" wp14:anchorId="64FE9BF0" wp14:editId="4A8BB1BF">
+            <wp:extent cx="5274310" cy="1209040"/>
+            <wp:effectExtent l="0" t="0" r="2540" b="0"/>
+            <wp:docPr id="22" name="图片 22"/>
+            <wp:cNvGraphicFramePr>
+              <a:graphicFrameLocks xmlns:a="http://schemas.openxmlformats.org/drawingml/2006/main" noChangeAspect="1"/>
+            </wp:cNvGraphicFramePr>
+            <a:graphic xmlns:a="http://schemas.openxmlformats.org/drawingml/2006/main">
+              <a:graphicData uri="http://schemas.openxmlformats.org/drawingml/2006/picture">
+                <pic:pic xmlns:pic="http://schemas.openxmlformats.org/drawingml/2006/picture">
+                  <pic:nvPicPr>
+                    <pic:cNvPr id="1" name=""/>
+                    <pic:cNvPicPr/>
+                  </pic:nvPicPr>
+                  <pic:blipFill>
+                    <a:blip r:embed="rId28"/>
+                    <a:stretch>
+                      <a:fillRect/>
+                    </a:stretch>
+                  </pic:blipFill>
+                  <pic:spPr>
+                    <a:xfrm>
+                      <a:off x="0" y="0"/>
+                      <a:ext cx="5274310" cy="1209040"/>
+                    </a:xfrm>
+                    <a:prstGeom prst="rect">
+                      <a:avLst/>
+                    </a:prstGeom>
+                  </pic:spPr>
+                </pic:pic>
+              </a:graphicData>
+            </a:graphic>
+          </wp:inline>
+        </w:drawing>
+      </w:r>
+    </w:p>
+    <w:p>
+      <w:r>
+        <w:rPr>
+          <w:noProof/>
+        </w:rPr>
+        <w:drawing>
+          <wp:inline distT="0" distB="0" distL="0" distR="0" wp14:anchorId="23D6F6DD" wp14:editId="53601440">
+            <wp:extent cx="5274310" cy="913130"/>
+            <wp:effectExtent l="0" t="0" r="2540" b="1270"/>
+            <wp:docPr id="23" name="图片 23"/>
+            <wp:cNvGraphicFramePr>
+              <a:graphicFrameLocks xmlns:a="http://schemas.openxmlformats.org/drawingml/2006/main" noChangeAspect="1"/>
+            </wp:cNvGraphicFramePr>
+            <a:graphic xmlns:a="http://schemas.openxmlformats.org/drawingml/2006/main">
+              <a:graphicData uri="http://schemas.openxmlformats.org/drawingml/2006/picture">
+                <pic:pic xmlns:pic="http://schemas.openxmlformats.org/drawingml/2006/picture">
+                  <pic:nvPicPr>
+                    <pic:cNvPr id="1" name=""/>
+                    <pic:cNvPicPr/>
+                  </pic:nvPicPr>
+                  <pic:blipFill>
+                    <a:blip r:embed="rId29"/>
+                    <a:stretch>
+                      <a:fillRect/>
+                    </a:stretch>
+                  </pic:blipFill>
+                  <pic:spPr>
+                    <a:xfrm>
+                      <a:off x="0" y="0"/>
+                      <a:ext cx="5274310" cy="913130"/>
+                    </a:xfrm>
+                    <a:prstGeom prst="rect">
+                      <a:avLst/>
+                    </a:prstGeom>
+                  </pic:spPr>
+                </pic:pic>
+              </a:graphicData>
+            </a:graphic>
+          </wp:inline>
+        </w:drawing>
+      </w:r>
+    </w:p>
+    <w:p>
+      <w:r>
+        <w:rPr>
+          <w:rFonts w:hint="eastAsia"/>
+        </w:rPr>
+        <w:t>代价函数为：J（theta）=</w:t>
+      </w:r>
+      <w:r>
+        <w:t xml:space="preserve"> </w:t>
+      </w:r>
+      <w:r>
+        <w:rPr>
+          <w:rFonts w:hint="eastAsia"/>
+        </w:rPr>
+        <w:t>-</w:t>
+      </w:r>
+      <w:r>
+        <w:t>1</w:t>
+      </w:r>
+      <w:r>
+        <w:rPr>
+          <w:rFonts w:hint="eastAsia"/>
+        </w:rPr>
+        <w:t>/m *</w:t>
+      </w:r>
+      <w:r>
+        <w:t xml:space="preserve"> </w:t>
+      </w:r>
+      <w:r>
+        <w:rPr>
+          <w:rFonts w:hint="eastAsia"/>
+        </w:rPr>
+        <w:t>l（theta）</w:t>
+      </w:r>
+    </w:p>
+    <w:p>
+      <w:r>
+        <w:rPr>
+          <w:rFonts w:hint="eastAsia"/>
+        </w:rPr>
+        <w:t>在最终的梯度下降算法中，每个周期的变化公式和线性回归一样：</w:t>
+      </w:r>
+    </w:p>
+    <w:p>
+      <w:r>
+        <w:rPr>
+          <w:noProof/>
+        </w:rPr>
+        <w:drawing>
+          <wp:inline distT="0" distB="0" distL="0" distR="0" wp14:anchorId="5ACAEA32" wp14:editId="73212E30">
+            <wp:extent cx="5274310" cy="410845"/>
+            <wp:effectExtent l="0" t="0" r="2540" b="8255"/>
+            <wp:docPr id="24" name="图片 24"/>
+            <wp:cNvGraphicFramePr>
+              <a:graphicFrameLocks xmlns:a="http://schemas.openxmlformats.org/drawingml/2006/main" noChangeAspect="1"/>
+            </wp:cNvGraphicFramePr>
+            <a:graphic xmlns:a="http://schemas.openxmlformats.org/drawingml/2006/main">
+              <a:graphicData uri="http://schemas.openxmlformats.org/drawingml/2006/picture">
+                <pic:pic xmlns:pic="http://schemas.openxmlformats.org/drawingml/2006/picture">
+                  <pic:nvPicPr>
+                    <pic:cNvPr id="1" name=""/>
+                    <pic:cNvPicPr/>
+                  </pic:nvPicPr>
+                  <pic:blipFill>
+                    <a:blip r:embed="rId30"/>
+                    <a:stretch>
+                      <a:fillRect/>
+                    </a:stretch>
+                  </pic:blipFill>
+                  <pic:spPr>
+                    <a:xfrm>
+                      <a:off x="0" y="0"/>
+                      <a:ext cx="5274310" cy="410845"/>
+                    </a:xfrm>
+                    <a:prstGeom prst="rect">
+                      <a:avLst/>
+                    </a:prstGeom>
+                  </pic:spPr>
+                </pic:pic>
+              </a:graphicData>
+            </a:graphic>
+          </wp:inline>
+        </w:drawing>
+      </w:r>
+    </w:p>
+    <w:p>
+      <w:r>
+        <w:rPr>
+          <w:rFonts w:hint="eastAsia"/>
+        </w:rPr>
+        <w:t>但这里的h（x）指的是sigmoid（</w:t>
+      </w:r>
+      <w:r>
+        <w:t>X</w:t>
+      </w:r>
+      <w:r>
+        <w:rPr>
+          <w:rFonts w:hint="eastAsia"/>
+        </w:rPr>
+        <w:t>*theta），这是和线性回归不同的地方。</w:t>
+      </w:r>
+      <w:r>
+        <w:rPr>
+          <w:rFonts w:hint="eastAsia"/>
+        </w:rPr>
+        <w:t>为了省去调学习率的工作，我们直接使用了matlab提供的函数</w:t>
+      </w:r>
+      <w:r>
+        <w:rPr>
+          <w:rFonts w:hint="eastAsia"/>
+        </w:rPr>
+        <w:t>：</w:t>
+      </w:r>
+    </w:p>
+    <w:p>
+      <w:r>
+        <w:rPr>
+          <w:noProof/>
+        </w:rPr>
+        <w:drawing>
+          <wp:inline distT="0" distB="0" distL="0" distR="0" wp14:anchorId="0347C8A0" wp14:editId="7B2C003D">
+            <wp:extent cx="5274310" cy="511810"/>
+            <wp:effectExtent l="0" t="0" r="2540" b="2540"/>
+            <wp:docPr id="25" name="图片 25"/>
+            <wp:cNvGraphicFramePr>
+              <a:graphicFrameLocks xmlns:a="http://schemas.openxmlformats.org/drawingml/2006/main" noChangeAspect="1"/>
+            </wp:cNvGraphicFramePr>
+            <a:graphic xmlns:a="http://schemas.openxmlformats.org/drawingml/2006/main">
+              <a:graphicData uri="http://schemas.openxmlformats.org/drawingml/2006/picture">
+                <pic:pic xmlns:pic="http://schemas.openxmlformats.org/drawingml/2006/picture">
+                  <pic:nvPicPr>
+                    <pic:cNvPr id="1" name=""/>
+                    <pic:cNvPicPr/>
+                  </pic:nvPicPr>
+                  <pic:blipFill>
+                    <a:blip r:embed="rId31"/>
+                    <a:stretch>
+                      <a:fillRect/>
+                    </a:stretch>
+                  </pic:blipFill>
+                  <pic:spPr>
+                    <a:xfrm>
+                      <a:off x="0" y="0"/>
+                      <a:ext cx="5274310" cy="511810"/>
+                    </a:xfrm>
+                    <a:prstGeom prst="rect">
+                      <a:avLst/>
+                    </a:prstGeom>
+                  </pic:spPr>
+                </pic:pic>
+              </a:graphicData>
+            </a:graphic>
+          </wp:inline>
+        </w:drawing>
+      </w:r>
+    </w:p>
+    <w:p>
+      <w:pPr>
+        <w:ind w:firstLineChars="200" w:firstLine="420"/>
+      </w:pPr>
+      <w:r>
+        <w:rPr>
+          <w:rFonts w:hint="eastAsia"/>
+        </w:rPr>
+        <w:t>计算得到theta</w:t>
+      </w:r>
+      <w:r>
+        <w:t xml:space="preserve">0 </w:t>
+      </w:r>
+      <w:r>
+        <w:rPr>
+          <w:rFonts w:hint="eastAsia"/>
+        </w:rPr>
+        <w:t>=</w:t>
+      </w:r>
+      <w:r>
+        <w:t xml:space="preserve"> </w:t>
+      </w:r>
+      <w:r>
+        <w:rPr>
+          <w:rFonts w:hint="eastAsia"/>
+        </w:rPr>
+        <w:t>-</w:t>
+      </w:r>
+      <w:r>
+        <w:t>2</w:t>
+      </w:r>
+      <w:r>
+        <w:rPr>
+          <w:rFonts w:hint="eastAsia"/>
+        </w:rPr>
+        <w:t>.</w:t>
+      </w:r>
+      <w:r>
+        <w:t xml:space="preserve">502 </w:t>
+      </w:r>
+      <w:r>
+        <w:rPr>
+          <w:rFonts w:hint="eastAsia"/>
+        </w:rPr>
+        <w:t>，theta</w:t>
+      </w:r>
+      <w:r>
+        <w:t>1</w:t>
+      </w:r>
+      <w:r>
+        <w:rPr>
+          <w:rFonts w:hint="eastAsia"/>
+        </w:rPr>
+        <w:t>=</w:t>
+      </w:r>
+      <w:r>
+        <w:t>0</w:t>
+      </w:r>
+      <w:r>
+        <w:rPr>
+          <w:rFonts w:hint="eastAsia"/>
+        </w:rPr>
+        <w:t>.</w:t>
+      </w:r>
+      <w:r>
+        <w:t>0016284</w:t>
+      </w:r>
+      <w:r>
+        <w:rPr>
+          <w:rFonts w:hint="eastAsia"/>
+        </w:rPr>
+        <w:t>， theta</w:t>
+      </w:r>
+      <w:r>
+        <w:t>2</w:t>
+      </w:r>
+      <w:r>
+        <w:rPr>
+          <w:rFonts w:hint="eastAsia"/>
+        </w:rPr>
+        <w:t>=</w:t>
+      </w:r>
+      <w:r>
+        <w:t>0</w:t>
+      </w:r>
+      <w:r>
+        <w:rPr>
+          <w:rFonts w:hint="eastAsia"/>
+        </w:rPr>
+        <w:t>.</w:t>
+      </w:r>
+      <w:r>
+        <w:t>0088649</w:t>
+      </w:r>
+    </w:p>
+    <w:p>
+      <w:pPr>
+        <w:ind w:firstLineChars="200" w:firstLine="420"/>
+      </w:pPr>
+      <w:r>
+        <w:t>T</w:t>
+      </w:r>
+      <w:r>
+        <w:rPr>
+          <w:rFonts w:hint="eastAsia"/>
+        </w:rPr>
+        <w:t>heta</w:t>
+      </w:r>
+      <w:r>
+        <w:t>1</w:t>
+      </w:r>
+      <w:r>
+        <w:rPr>
+          <w:rFonts w:hint="eastAsia"/>
+        </w:rPr>
+        <w:t>较小的原因是这里使用了follower的和</w:t>
+      </w:r>
+      <w:r>
+        <w:rPr>
+          <w:rFonts w:hint="eastAsia"/>
+        </w:rPr>
+        <w:t>，也就是说我们判断仓库的流行度可能的时候对仓库贡献者followers的总和和平均值都有很高的要求。</w:t>
+      </w:r>
+    </w:p>
+    <w:p>
+      <w:pPr>
+        <w:ind w:firstLineChars="200" w:firstLine="420"/>
+      </w:pPr>
+      <w:r>
+        <w:rPr>
+          <w:rFonts w:hint="eastAsia"/>
+        </w:rPr>
+        <w:lastRenderedPageBreak/>
+        <w:t>我们使用这样的数据对仓库的流行度进行预测</w:t>
+      </w:r>
+      <w:r>
+        <w:rPr>
+          <w:rFonts w:hint="eastAsia"/>
+        </w:rPr>
+        <w:t>，完成我们最初的目的。</w:t>
       </w:r>
       <w:bookmarkStart w:id="0" w:name="_GoBack"/>
       <w:bookmarkEnd w:id="0"/>
+    </w:p>
+    <w:p>
+      <w:pPr>
+        <w:jc w:val="center"/>
+        <w:rPr>
+          <w:rFonts w:hint="eastAsia"/>
+        </w:rPr>
+      </w:pPr>
+      <w:r>
+        <w:rPr>
+          <w:noProof/>
+        </w:rPr>
+        <w:drawing>
+          <wp:inline distT="0" distB="0" distL="0" distR="0" wp14:anchorId="53B70C0E" wp14:editId="7F60403A">
+            <wp:extent cx="3533775" cy="3286125"/>
+            <wp:effectExtent l="0" t="0" r="9525" b="9525"/>
+            <wp:docPr id="26" name="图片 26"/>
+            <wp:cNvGraphicFramePr>
+              <a:graphicFrameLocks xmlns:a="http://schemas.openxmlformats.org/drawingml/2006/main" noChangeAspect="1"/>
+            </wp:cNvGraphicFramePr>
+            <a:graphic xmlns:a="http://schemas.openxmlformats.org/drawingml/2006/main">
+              <a:graphicData uri="http://schemas.openxmlformats.org/drawingml/2006/picture">
+                <pic:pic xmlns:pic="http://schemas.openxmlformats.org/drawingml/2006/picture">
+                  <pic:nvPicPr>
+                    <pic:cNvPr id="1" name=""/>
+                    <pic:cNvPicPr/>
+                  </pic:nvPicPr>
+                  <pic:blipFill>
+                    <a:blip r:embed="rId32"/>
+                    <a:stretch>
+                      <a:fillRect/>
+                    </a:stretch>
+                  </pic:blipFill>
+                  <pic:spPr>
+                    <a:xfrm>
+                      <a:off x="0" y="0"/>
+                      <a:ext cx="3533775" cy="3286125"/>
+                    </a:xfrm>
+                    <a:prstGeom prst="rect">
+                      <a:avLst/>
+                    </a:prstGeom>
+                  </pic:spPr>
+                </pic:pic>
+              </a:graphicData>
+            </a:graphic>
+          </wp:inline>
+        </w:drawing>
+      </w:r>
     </w:p>
     <w:sectPr>
       <w:pgSz w:w="11906" w:h="16838"/>
@@ -1689,16 +3463,16 @@
 <file path=word/numbering.xml><?xml version="1.0" encoding="utf-8"?>
 <w:numbering xmlns:wpc="http://schemas.microsoft.com/office/word/2010/wordprocessingCanvas" xmlns:cx="http://schemas.microsoft.com/office/drawing/2014/chartex" xmlns:mc="http://schemas.openxmlformats.org/markup-compatibility/2006" xmlns:o="urn:schemas-microsoft-com:office:office" xmlns:r="http://schemas.openxmlformats.org/officeDocument/2006/relationships" xmlns:m="http://schemas.openxmlformats.org/officeDocument/2006/math" xmlns:v="urn:schemas-microsoft-com:vml" xmlns:wp14="http://schemas.microsoft.com/office/word/2010/wordprocessingDrawing" xmlns:wp="http://schemas.openxmlformats.org/drawingml/2006/wordprocessingDrawing" xmlns:w10="urn:schemas-microsoft-com:office:word" xmlns:w="http://schemas.openxmlformats.org/wordprocessingml/2006/main" xmlns:w14="http://schemas.microsoft.com/office/word/2010/wordml" xmlns:w15="http://schemas.microsoft.com/office/word/2012/wordml" xmlns:w16se="http://schemas.microsoft.com/office/word/2015/wordml/symex" xmlns:wpg="http://schemas.microsoft.com/office/word/2010/wordprocessingGroup" xmlns:wpi="http://schemas.microsoft.com/office/word/2010/wordprocessingInk" xmlns:wne="http://schemas.microsoft.com/office/word/2006/wordml" xmlns:wps="http://schemas.microsoft.com/office/word/2010/wordprocessingShape" mc:Ignorable="w14 w15 w16se wp14">
   <w:abstractNum w:abstractNumId="0" w15:restartNumberingAfterBreak="0">
-    <w:nsid w:val="34FF5CA7"/>
+    <w:nsid w:val="26944670"/>
     <w:multiLevelType w:val="hybridMultilevel"/>
-    <w:tmpl w:val="A9EC5900"/>
-    <w:lvl w:ilvl="0" w:tplc="CBDAEE76">
+    <w:tmpl w:val="21181120"/>
+    <w:lvl w:ilvl="0" w:tplc="62282A10">
       <w:start w:val="1"/>
-      <w:numFmt w:val="japaneseCounting"/>
+      <w:numFmt w:val="decimal"/>
       <w:lvlText w:val="%1、"/>
       <w:lvlJc w:val="left"/>
       <w:pPr>
-        <w:ind w:left="660" w:hanging="660"/>
+        <w:ind w:left="360" w:hanging="360"/>
       </w:pPr>
       <w:rPr>
         <w:rFonts w:hint="default"/>
@@ -1778,16 +3552,16 @@
     </w:lvl>
   </w:abstractNum>
   <w:abstractNum w:abstractNumId="1" w15:restartNumberingAfterBreak="0">
-    <w:nsid w:val="542D0A2B"/>
+    <w:nsid w:val="34FF5CA7"/>
     <w:multiLevelType w:val="hybridMultilevel"/>
-    <w:tmpl w:val="98EC3BF6"/>
-    <w:lvl w:ilvl="0" w:tplc="0F5A458C">
+    <w:tmpl w:val="A9EC5900"/>
+    <w:lvl w:ilvl="0" w:tplc="CBDAEE76">
       <w:start w:val="1"/>
-      <w:numFmt w:val="decimal"/>
+      <w:numFmt w:val="japaneseCounting"/>
       <w:lvlText w:val="%1、"/>
       <w:lvlJc w:val="left"/>
       <w:pPr>
-        <w:ind w:left="360" w:hanging="360"/>
+        <w:ind w:left="660" w:hanging="660"/>
       </w:pPr>
       <w:rPr>
         <w:rFonts w:hint="default"/>
@@ -1867,10 +3641,10 @@
     </w:lvl>
   </w:abstractNum>
   <w:abstractNum w:abstractNumId="2" w15:restartNumberingAfterBreak="0">
-    <w:nsid w:val="5E3D144A"/>
+    <w:nsid w:val="542D0A2B"/>
     <w:multiLevelType w:val="hybridMultilevel"/>
-    <w:tmpl w:val="2BA81754"/>
-    <w:lvl w:ilvl="0" w:tplc="9474A638">
+    <w:tmpl w:val="98EC3BF6"/>
+    <w:lvl w:ilvl="0" w:tplc="0F5A458C">
       <w:start w:val="1"/>
       <w:numFmt w:val="decimal"/>
       <w:lvlText w:val="%1、"/>
@@ -1955,14 +3729,106 @@
       </w:pPr>
     </w:lvl>
   </w:abstractNum>
+  <w:abstractNum w:abstractNumId="3" w15:restartNumberingAfterBreak="0">
+    <w:nsid w:val="5E3D144A"/>
+    <w:multiLevelType w:val="hybridMultilevel"/>
+    <w:tmpl w:val="2BA81754"/>
+    <w:lvl w:ilvl="0" w:tplc="9474A638">
+      <w:start w:val="1"/>
+      <w:numFmt w:val="decimal"/>
+      <w:lvlText w:val="%1、"/>
+      <w:lvlJc w:val="left"/>
+      <w:pPr>
+        <w:ind w:left="360" w:hanging="360"/>
+      </w:pPr>
+      <w:rPr>
+        <w:rFonts w:hint="default"/>
+      </w:rPr>
+    </w:lvl>
+    <w:lvl w:ilvl="1" w:tplc="04090019" w:tentative="1">
+      <w:start w:val="1"/>
+      <w:numFmt w:val="lowerLetter"/>
+      <w:lvlText w:val="%2)"/>
+      <w:lvlJc w:val="left"/>
+      <w:pPr>
+        <w:ind w:left="840" w:hanging="420"/>
+      </w:pPr>
+    </w:lvl>
+    <w:lvl w:ilvl="2" w:tplc="0409001B" w:tentative="1">
+      <w:start w:val="1"/>
+      <w:numFmt w:val="lowerRoman"/>
+      <w:lvlText w:val="%3."/>
+      <w:lvlJc w:val="right"/>
+      <w:pPr>
+        <w:ind w:left="1260" w:hanging="420"/>
+      </w:pPr>
+    </w:lvl>
+    <w:lvl w:ilvl="3" w:tplc="0409000F" w:tentative="1">
+      <w:start w:val="1"/>
+      <w:numFmt w:val="decimal"/>
+      <w:lvlText w:val="%4."/>
+      <w:lvlJc w:val="left"/>
+      <w:pPr>
+        <w:ind w:left="1680" w:hanging="420"/>
+      </w:pPr>
+    </w:lvl>
+    <w:lvl w:ilvl="4" w:tplc="04090019" w:tentative="1">
+      <w:start w:val="1"/>
+      <w:numFmt w:val="lowerLetter"/>
+      <w:lvlText w:val="%5)"/>
+      <w:lvlJc w:val="left"/>
+      <w:pPr>
+        <w:ind w:left="2100" w:hanging="420"/>
+      </w:pPr>
+    </w:lvl>
+    <w:lvl w:ilvl="5" w:tplc="0409001B" w:tentative="1">
+      <w:start w:val="1"/>
+      <w:numFmt w:val="lowerRoman"/>
+      <w:lvlText w:val="%6."/>
+      <w:lvlJc w:val="right"/>
+      <w:pPr>
+        <w:ind w:left="2520" w:hanging="420"/>
+      </w:pPr>
+    </w:lvl>
+    <w:lvl w:ilvl="6" w:tplc="0409000F" w:tentative="1">
+      <w:start w:val="1"/>
+      <w:numFmt w:val="decimal"/>
+      <w:lvlText w:val="%7."/>
+      <w:lvlJc w:val="left"/>
+      <w:pPr>
+        <w:ind w:left="2940" w:hanging="420"/>
+      </w:pPr>
+    </w:lvl>
+    <w:lvl w:ilvl="7" w:tplc="04090019" w:tentative="1">
+      <w:start w:val="1"/>
+      <w:numFmt w:val="lowerLetter"/>
+      <w:lvlText w:val="%8)"/>
+      <w:lvlJc w:val="left"/>
+      <w:pPr>
+        <w:ind w:left="3360" w:hanging="420"/>
+      </w:pPr>
+    </w:lvl>
+    <w:lvl w:ilvl="8" w:tplc="0409001B" w:tentative="1">
+      <w:start w:val="1"/>
+      <w:numFmt w:val="lowerRoman"/>
+      <w:lvlText w:val="%9."/>
+      <w:lvlJc w:val="right"/>
+      <w:pPr>
+        <w:ind w:left="3780" w:hanging="420"/>
+      </w:pPr>
+    </w:lvl>
+  </w:abstractNum>
   <w:num w:numId="1">
-    <w:abstractNumId w:val="0"/>
+    <w:abstractNumId w:val="1"/>
   </w:num>
   <w:num w:numId="2">
+    <w:abstractNumId w:val="3"/>
+  </w:num>
+  <w:num w:numId="3">
     <w:abstractNumId w:val="2"/>
   </w:num>
-  <w:num w:numId="3">
-    <w:abstractNumId w:val="1"/>
+  <w:num w:numId="4">
+    <w:abstractNumId w:val="0"/>
   </w:num>
 </w:numbering>
 </file>
@@ -2585,7 +4451,10 @@
   </w:compat>
   <w:rsids>
     <w:rsidRoot w:val="00B1580E"/>
+    <w:rsid w:val="00184E60"/>
+    <w:rsid w:val="0050102B"/>
     <w:rsid w:val="007C1C4A"/>
+    <w:rsid w:val="008E6BA5"/>
     <w:rsid w:val="00B1580E"/>
   </w:rsids>
   <m:mathPr>
